--- a/Exercício3/SRCR_RELATORIO_3.docx
+++ b/Exercício3/SRCR_RELATORIO_3.docx
@@ -386,8 +386,6 @@
         </w:rPr>
         <w:t xml:space="preserve">                           Maio</w:t>
       </w:r>
-      <w:bookmarkStart w:id="0" w:name="_GoBack"/>
-      <w:bookmarkEnd w:id="0"/>
       <w:r>
         <w:rPr>
           <w:rFonts w:ascii="Times New Roman" w:hAnsi="Times New Roman" w:cs="Times New Roman"/>
@@ -949,7 +947,7 @@
         </w:rPr>
       </w:pPr>
     </w:p>
-    <w:bookmarkStart w:id="1" w:name="_Toc479539320" w:displacedByCustomXml="next"/>
+    <w:bookmarkStart w:id="0" w:name="_Toc479539320" w:displacedByCustomXml="next"/>
     <w:sdt>
       <w:sdtPr>
         <w:rPr>
@@ -972,7 +970,7 @@
         </w:rPr>
       </w:sdtEndPr>
       <w:sdtContent>
-        <w:bookmarkEnd w:id="1" w:displacedByCustomXml="prev"/>
+        <w:bookmarkEnd w:id="0" w:displacedByCustomXml="prev"/>
         <w:p>
           <w:pPr>
             <w:pStyle w:val="Cabealhodondice"/>
@@ -2215,8 +2213,8 @@
           <w:sz w:val="34"/>
         </w:rPr>
       </w:pPr>
-      <w:bookmarkStart w:id="2" w:name="_Toc479539254"/>
-      <w:bookmarkStart w:id="3" w:name="_Toc483169325"/>
+      <w:bookmarkStart w:id="1" w:name="_Toc479539254"/>
+      <w:bookmarkStart w:id="2" w:name="_Toc483169325"/>
       <w:r>
         <w:rPr>
           <w:rFonts w:ascii="Times New Roman" w:eastAsia="Arial" w:hAnsi="Times New Roman" w:cs="Times New Roman"/>
@@ -2225,8 +2223,8 @@
         </w:rPr>
         <w:t>Introdução</w:t>
       </w:r>
+      <w:bookmarkEnd w:id="1"/>
       <w:bookmarkEnd w:id="2"/>
-      <w:bookmarkEnd w:id="3"/>
     </w:p>
     <w:p>
       <w:pPr>
@@ -2515,7 +2513,7 @@
           <w:sz w:val="34"/>
         </w:rPr>
       </w:pPr>
-      <w:bookmarkStart w:id="4" w:name="_Toc483169326"/>
+      <w:bookmarkStart w:id="3" w:name="_Toc483169326"/>
       <w:r>
         <w:rPr>
           <w:rFonts w:ascii="Times New Roman" w:eastAsia="Arial" w:hAnsi="Times New Roman" w:cs="Times New Roman"/>
@@ -2524,7 +2522,7 @@
         </w:rPr>
         <w:t>Preliminares</w:t>
       </w:r>
-      <w:bookmarkEnd w:id="4"/>
+      <w:bookmarkEnd w:id="3"/>
       <w:r>
         <w:rPr>
           <w:rFonts w:ascii="Times New Roman" w:eastAsia="Arial" w:hAnsi="Times New Roman" w:cs="Times New Roman"/>
@@ -2823,7 +2821,7 @@
           <w:szCs w:val="34"/>
         </w:rPr>
       </w:pPr>
-      <w:bookmarkStart w:id="5" w:name="_Toc483169327"/>
+      <w:bookmarkStart w:id="4" w:name="_Toc483169327"/>
       <w:r>
         <w:rPr>
           <w:rFonts w:ascii="Times New Roman,Arial" w:eastAsia="Times New Roman,Arial" w:hAnsi="Times New Roman,Arial" w:cs="Times New Roman,Arial"/>
@@ -2834,7 +2832,7 @@
         </w:rPr>
         <w:t>Descrição do trabalho e análise dos resultados</w:t>
       </w:r>
-      <w:bookmarkEnd w:id="5"/>
+      <w:bookmarkEnd w:id="4"/>
     </w:p>
     <w:p>
       <w:pPr>
@@ -2864,7 +2862,7 @@
           <w:szCs w:val="28"/>
         </w:rPr>
       </w:pPr>
-      <w:bookmarkStart w:id="6" w:name="_Toc483169328"/>
+      <w:bookmarkStart w:id="5" w:name="_Toc483169328"/>
       <w:r>
         <w:rPr>
           <w:rFonts w:ascii="Times New Roman" w:eastAsia="Arial" w:hAnsi="Times New Roman" w:cs="Times New Roman"/>
@@ -2874,7 +2872,7 @@
         </w:rPr>
         <w:t>Descrição Inicial do Trabalho Proposto</w:t>
       </w:r>
-      <w:bookmarkEnd w:id="6"/>
+      <w:bookmarkEnd w:id="5"/>
     </w:p>
     <w:p>
       <w:pPr>
@@ -3421,7 +3419,7 @@
           <w:szCs w:val="28"/>
         </w:rPr>
       </w:pPr>
-      <w:bookmarkStart w:id="7" w:name="_Toc483169329"/>
+      <w:bookmarkStart w:id="6" w:name="_Toc483169329"/>
       <w:r>
         <w:rPr>
           <w:rFonts w:ascii="Constantia" w:hAnsi="Constantia" w:cs="Times New Roman"/>
@@ -3433,7 +3431,7 @@
         </w:rPr>
         <w:t>Identificação dos Principais Atributos</w:t>
       </w:r>
-      <w:bookmarkEnd w:id="7"/>
+      <w:bookmarkEnd w:id="6"/>
     </w:p>
     <w:p>
       <w:pPr>
@@ -3512,7 +3510,14 @@
           <w:rFonts w:ascii="Times New Roman" w:hAnsi="Times New Roman" w:cs="Times New Roman"/>
           <w:sz w:val="24"/>
         </w:rPr>
-        <w:t xml:space="preserve"> e da </w:t>
+        <w:t xml:space="preserve">, </w:t>
+      </w:r>
+      <w:r>
+        <w:rPr>
+          <w:rFonts w:ascii="Times New Roman" w:hAnsi="Times New Roman" w:cs="Times New Roman"/>
+          <w:sz w:val="24"/>
+        </w:rPr>
+        <w:t xml:space="preserve">da </w:t>
       </w:r>
       <w:r>
         <w:rPr>
@@ -3527,7 +3532,37 @@
           <w:rFonts w:ascii="Times New Roman" w:hAnsi="Times New Roman" w:cs="Times New Roman"/>
           <w:sz w:val="24"/>
         </w:rPr>
-        <w:t xml:space="preserve">, ou destes anteriormente referidos em conjunto na mesma rede, para isso foi utilizada a biblioteca </w:t>
+        <w:t>, ou</w:t>
+      </w:r>
+      <w:r>
+        <w:rPr>
+          <w:rFonts w:ascii="Times New Roman" w:hAnsi="Times New Roman" w:cs="Times New Roman"/>
+          <w:sz w:val="24"/>
+        </w:rPr>
+        <w:t xml:space="preserve"> destes </w:t>
+      </w:r>
+      <w:r>
+        <w:rPr>
+          <w:rFonts w:ascii="Times New Roman" w:hAnsi="Times New Roman" w:cs="Times New Roman"/>
+          <w:sz w:val="24"/>
+        </w:rPr>
+        <w:t xml:space="preserve">em conjunto na mesma rede, </w:t>
+      </w:r>
+      <w:r>
+        <w:rPr>
+          <w:rFonts w:ascii="Times New Roman" w:hAnsi="Times New Roman" w:cs="Times New Roman"/>
+          <w:sz w:val="24"/>
+        </w:rPr>
+        <w:t>tendo para isso sido</w:t>
+      </w:r>
+      <w:bookmarkStart w:id="7" w:name="_GoBack"/>
+      <w:bookmarkEnd w:id="7"/>
+      <w:r>
+        <w:rPr>
+          <w:rFonts w:ascii="Times New Roman" w:hAnsi="Times New Roman" w:cs="Times New Roman"/>
+          <w:sz w:val="24"/>
+        </w:rPr>
+        <w:t xml:space="preserve"> utilizada a biblioteca </w:t>
       </w:r>
       <w:r>
         <w:rPr>
@@ -10440,7 +10475,7 @@
           <w:rPr>
             <w:noProof/>
           </w:rPr>
-          <w:t>2</w:t>
+          <w:t>6</w:t>
         </w:r>
         <w:r>
           <w:rPr>
@@ -13034,7 +13069,7 @@
 </file>
 
 <file path=customXml/itemProps1.xml><?xml version="1.0" encoding="utf-8"?>
-<ds:datastoreItem xmlns:ds="http://schemas.openxmlformats.org/officeDocument/2006/customXml" ds:itemID="{272A998A-A5AB-4408-95A9-C797E1DCBDAD}">
+<ds:datastoreItem xmlns:ds="http://schemas.openxmlformats.org/officeDocument/2006/customXml" ds:itemID="{E83F003F-67C4-495E-A09F-4F474A9B41E4}">
   <ds:schemaRefs>
     <ds:schemaRef ds:uri="http://schemas.openxmlformats.org/officeDocument/2006/bibliography"/>
   </ds:schemaRefs>
